--- a/Requirements/Group 1 Use Case doc.docx
+++ b/Requirements/Group 1 Use Case doc.docx
@@ -1004,26 +1004,17 @@
     <w:p>
       <w:r>
         <w:lastRenderedPageBreak/>
-        <w:t>Use Case ID: 0</w:t>
-      </w:r>
-      <w:r>
-        <w:t>8</w:t>
-      </w:r>
-    </w:p>
-    <w:p>
-      <w:r>
-        <w:t xml:space="preserve">Use Case Name: </w:t>
-      </w:r>
-      <w:r>
-        <w:t>After user logs in</w:t>
-      </w:r>
-    </w:p>
-    <w:p>
-      <w:r>
-        <w:t xml:space="preserve">Relevant Requirements: </w:t>
-      </w:r>
-      <w:r>
-        <w:t xml:space="preserve">User provided correct </w:t>
+        <w:t>Use Case ID: 08</w:t>
+      </w:r>
+    </w:p>
+    <w:p>
+      <w:r>
+        <w:t>Use Case Name: After user logs in</w:t>
+      </w:r>
+    </w:p>
+    <w:p>
+      <w:r>
+        <w:t xml:space="preserve">Relevant Requirements: User provided correct </w:t>
       </w:r>
       <w:proofErr w:type="gramStart"/>
       <w:r>
@@ -1036,10 +1027,7 @@
     </w:p>
     <w:p>
       <w:r>
-        <w:t xml:space="preserve">Primary Actor: </w:t>
-      </w:r>
-      <w:r>
-        <w:t>Client</w:t>
+        <w:t>Primary Actor: Client</w:t>
       </w:r>
     </w:p>
     <w:p>
@@ -1100,6 +1088,9 @@
       <w:r>
         <w:t xml:space="preserve">Server updates </w:t>
       </w:r>
+      <w:r>
+        <w:t>user status to online</w:t>
+      </w:r>
     </w:p>
     <w:p>
       <w:pPr>
@@ -1149,10 +1140,7 @@
         </w:numPr>
       </w:pPr>
       <w:r>
-        <w:t xml:space="preserve">Server Handler checks with Server for Chatrooms </w:t>
-      </w:r>
-      <w:r>
-        <w:t xml:space="preserve">associated to that </w:t>
+        <w:t xml:space="preserve">Server Handler checks with Server for Chatrooms associated to that </w:t>
       </w:r>
       <w:proofErr w:type="gramStart"/>
       <w:r>
@@ -1186,27 +1174,21 @@
         </w:numPr>
       </w:pPr>
       <w:r>
-        <w:t xml:space="preserve">Server </w:t>
-      </w:r>
-      <w:r>
-        <w:t>Handler</w:t>
-      </w:r>
-      <w:r>
-        <w:t xml:space="preserve"> then gives client </w:t>
-      </w:r>
-      <w:r>
-        <w:t>Chatroom</w:t>
-      </w:r>
-      <w:r>
-        <w:t xml:space="preserve"> UID then </w:t>
+        <w:t xml:space="preserve">Server Handler then gives client Chatroom UID then </w:t>
+      </w:r>
+      <w:r>
+        <w:t>its</w:t>
+      </w:r>
+      <w:r>
+        <w:t xml:space="preserve"> messages for that chatroom repeating until no more chatrooms are </w:t>
       </w:r>
       <w:proofErr w:type="gramStart"/>
       <w:r>
-        <w:t>it</w:t>
+        <w:t>available</w:t>
       </w:r>
       <w:proofErr w:type="gramEnd"/>
       <w:r>
-        <w:t xml:space="preserve"> messages for that chatroom repeating until no more chatrooms are available </w:t>
+        <w:t xml:space="preserve"> </w:t>
       </w:r>
     </w:p>
     <w:p>
@@ -1220,25 +1202,20 @@
       <w:r>
         <w:t xml:space="preserve">Client will create chatrooms for ones not already created on </w:t>
       </w:r>
-      <w:proofErr w:type="spellStart"/>
+      <w:r>
+        <w:t>its</w:t>
+      </w:r>
+      <w:r>
+        <w:t xml:space="preserve"> side and updating chatroom objects with new </w:t>
+      </w:r>
       <w:proofErr w:type="gramStart"/>
       <w:r>
-        <w:t>it</w:t>
-      </w:r>
-      <w:proofErr w:type="spellEnd"/>
+        <w:t>messages</w:t>
+      </w:r>
       <w:proofErr w:type="gramEnd"/>
       <w:r>
-        <w:t xml:space="preserve"> side and updating chatroom objects with new messages </w:t>
-      </w:r>
-    </w:p>
-    <w:p>
-      <w:pPr>
-        <w:pStyle w:val="ListParagraph"/>
-        <w:numPr>
-          <w:ilvl w:val="0"/>
-          <w:numId w:val="24"/>
-        </w:numPr>
-      </w:pPr>
+        <w:t xml:space="preserve"> </w:t>
+      </w:r>
     </w:p>
     <w:p>
       <w:r>
@@ -1264,7 +1241,10 @@
         </w:numPr>
       </w:pPr>
       <w:r>
-        <w:t xml:space="preserve">Server is </w:t>
+        <w:t xml:space="preserve">Server </w:t>
+      </w:r>
+      <w:r>
+        <w:t xml:space="preserve">goes </w:t>
       </w:r>
       <w:proofErr w:type="gramStart"/>
       <w:r>
